--- a/D-ESCA_v2/Docs/Environment_Setting_Guide.docx
+++ b/D-ESCA_v2/Docs/Environment_Setting_Guide.docx
@@ -4,12 +4,11 @@
   <w:body>
     <w:p>
       <w:pPr>
-        <w:pStyle w:val="Normal1"/>
+        <w:pStyle w:val="LOnormal1"/>
         <w:keepNext w:val="false"/>
         <w:keepLines w:val="false"/>
         <w:pageBreakBefore w:val="false"/>
         <w:widowControl w:val="false"/>
-        <w:pBdr/>
         <w:shd w:val="clear" w:fill="auto"/>
         <w:spacing w:lineRule="auto" w:line="240" w:before="0" w:after="0"/>
         <w:ind w:left="0" w:right="0" w:hanging="0"/>
@@ -42,9 +41,9 @@
         </w:rPr>
         <w:t>D</w:t>
       </w:r>
-      <w:bookmarkStart w:id="0" w:name="bookmark=id.gjdgxs"/>
+      <w:bookmarkStart w:id="0" w:name="bookmark=id.30j0zll"/>
       <w:bookmarkStart w:id="1" w:name="bookmark=id.1fob9te"/>
-      <w:bookmarkStart w:id="2" w:name="bookmark=id.30j0zll"/>
+      <w:bookmarkStart w:id="2" w:name="bookmark=id.gjdgxs"/>
       <w:bookmarkEnd w:id="0"/>
       <w:bookmarkEnd w:id="1"/>
       <w:bookmarkEnd w:id="2"/>
@@ -71,12 +70,11 @@
     </w:p>
     <w:p>
       <w:pPr>
-        <w:pStyle w:val="Normal1"/>
+        <w:pStyle w:val="LOnormal1"/>
         <w:keepNext w:val="false"/>
         <w:keepLines w:val="false"/>
         <w:pageBreakBefore w:val="false"/>
         <w:widowControl w:val="false"/>
-        <w:pBdr/>
         <w:shd w:val="clear" w:fill="auto"/>
         <w:spacing w:lineRule="auto" w:line="240" w:before="0" w:after="0"/>
         <w:ind w:left="0" w:right="0" w:hanging="0"/>
@@ -115,19 +113,17 @@
           <w:sz w:val="34"/>
           <w:szCs w:val="34"/>
           <w:u w:val="none"/>
-          <w:shd w:fill="auto" w:val="clear"/>
           <w:vertAlign w:val="baseline"/>
         </w:rPr>
       </w:r>
     </w:p>
     <w:p>
       <w:pPr>
-        <w:pStyle w:val="Normal1"/>
+        <w:pStyle w:val="LOnormal1"/>
         <w:keepNext w:val="false"/>
         <w:keepLines w:val="false"/>
         <w:pageBreakBefore w:val="false"/>
         <w:widowControl w:val="false"/>
-        <w:pBdr/>
         <w:shd w:val="clear" w:fill="auto"/>
         <w:spacing w:lineRule="auto" w:line="240" w:before="0" w:after="0"/>
         <w:ind w:left="0" w:right="0" w:hanging="0"/>
@@ -183,12 +179,11 @@
     </w:p>
     <w:p>
       <w:pPr>
-        <w:pStyle w:val="Normal1"/>
+        <w:pStyle w:val="LOnormal1"/>
         <w:keepNext w:val="false"/>
         <w:keepLines w:val="false"/>
         <w:pageBreakBefore w:val="false"/>
         <w:widowControl w:val="false"/>
-        <w:pBdr/>
         <w:shd w:val="clear" w:fill="auto"/>
         <w:spacing w:lineRule="auto" w:line="240" w:before="0" w:after="0"/>
         <w:ind w:left="0" w:right="0" w:hanging="0"/>
@@ -212,12 +207,11 @@
     </w:p>
     <w:p>
       <w:pPr>
-        <w:pStyle w:val="Normal1"/>
+        <w:pStyle w:val="LOnormal1"/>
         <w:keepNext w:val="false"/>
         <w:keepLines w:val="false"/>
         <w:pageBreakBefore w:val="false"/>
         <w:widowControl w:val="false"/>
-        <w:pBdr/>
         <w:shd w:val="clear" w:fill="auto"/>
         <w:spacing w:lineRule="auto" w:line="240" w:before="0" w:after="0"/>
         <w:ind w:left="0" w:right="0" w:hanging="0"/>
@@ -256,14 +250,13 @@
           <w:sz w:val="34"/>
           <w:szCs w:val="34"/>
           <w:u w:val="none"/>
-          <w:shd w:fill="auto" w:val="clear"/>
           <w:vertAlign w:val="baseline"/>
         </w:rPr>
       </w:r>
     </w:p>
     <w:p>
       <w:pPr>
-        <w:pStyle w:val="Normal1"/>
+        <w:pStyle w:val="LOnormal1"/>
         <w:rPr>
           <w:rFonts w:ascii="Arial" w:hAnsi="Arial" w:eastAsia="Arial" w:cs="Arial"/>
         </w:rPr>
@@ -276,7 +269,7 @@
     </w:p>
     <w:p>
       <w:pPr>
-        <w:pStyle w:val="Normal1"/>
+        <w:pStyle w:val="LOnormal1"/>
         <w:rPr>
           <w:rFonts w:ascii="Arial" w:hAnsi="Arial" w:eastAsia="Arial" w:cs="Arial"/>
         </w:rPr>
@@ -289,7 +282,7 @@
     </w:p>
     <w:p>
       <w:pPr>
-        <w:pStyle w:val="Normal1"/>
+        <w:pStyle w:val="LOnormal1"/>
         <w:rPr>
           <w:rFonts w:ascii="Arial" w:hAnsi="Arial" w:eastAsia="Arial" w:cs="Arial"/>
         </w:rPr>
@@ -302,7 +295,7 @@
     </w:p>
     <w:p>
       <w:pPr>
-        <w:pStyle w:val="Normal1"/>
+        <w:pStyle w:val="LOnormal1"/>
         <w:rPr>
           <w:rFonts w:ascii="Arial" w:hAnsi="Arial" w:eastAsia="Arial" w:cs="Arial"/>
         </w:rPr>
@@ -315,7 +308,7 @@
     </w:p>
     <w:p>
       <w:pPr>
-        <w:pStyle w:val="Normal1"/>
+        <w:pStyle w:val="LOnormal1"/>
         <w:rPr>
           <w:rFonts w:ascii="Arial" w:hAnsi="Arial" w:eastAsia="Arial" w:cs="Arial"/>
         </w:rPr>
@@ -328,7 +321,7 @@
     </w:p>
     <w:p>
       <w:pPr>
-        <w:pStyle w:val="Normal1"/>
+        <w:pStyle w:val="LOnormal1"/>
         <w:rPr>
           <w:rFonts w:ascii="Arial" w:hAnsi="Arial" w:eastAsia="Arial" w:cs="Arial"/>
         </w:rPr>
@@ -341,7 +334,7 @@
     </w:p>
     <w:p>
       <w:pPr>
-        <w:pStyle w:val="Normal1"/>
+        <w:pStyle w:val="LOnormal1"/>
         <w:rPr>
           <w:rFonts w:ascii="Arial" w:hAnsi="Arial" w:eastAsia="Arial" w:cs="Arial"/>
         </w:rPr>
@@ -354,7 +347,7 @@
     </w:p>
     <w:p>
       <w:pPr>
-        <w:pStyle w:val="Normal1"/>
+        <w:pStyle w:val="LOnormal1"/>
         <w:rPr>
           <w:rFonts w:ascii="Arial" w:hAnsi="Arial" w:eastAsia="Arial" w:cs="Arial"/>
         </w:rPr>
@@ -367,7 +360,7 @@
     </w:p>
     <w:p>
       <w:pPr>
-        <w:pStyle w:val="Normal1"/>
+        <w:pStyle w:val="LOnormal1"/>
         <w:rPr>
           <w:rFonts w:ascii="Arial" w:hAnsi="Arial" w:eastAsia="Arial" w:cs="Arial"/>
         </w:rPr>
@@ -380,7 +373,7 @@
     </w:p>
     <w:p>
       <w:pPr>
-        <w:pStyle w:val="Normal1"/>
+        <w:pStyle w:val="LOnormal1"/>
         <w:rPr>
           <w:rFonts w:ascii="Arial" w:hAnsi="Arial" w:eastAsia="Arial" w:cs="Arial"/>
         </w:rPr>
@@ -393,7 +386,7 @@
     </w:p>
     <w:p>
       <w:pPr>
-        <w:pStyle w:val="Normal1"/>
+        <w:pStyle w:val="LOnormal1"/>
         <w:rPr>
           <w:rFonts w:ascii="Arial" w:hAnsi="Arial" w:eastAsia="Arial" w:cs="Arial"/>
         </w:rPr>
@@ -406,7 +399,7 @@
     </w:p>
     <w:p>
       <w:pPr>
-        <w:pStyle w:val="Normal1"/>
+        <w:pStyle w:val="LOnormal1"/>
         <w:rPr>
           <w:rFonts w:ascii="Arial" w:hAnsi="Arial" w:eastAsia="Arial" w:cs="Arial"/>
         </w:rPr>
@@ -419,12 +412,11 @@
     </w:p>
     <w:p>
       <w:pPr>
-        <w:pStyle w:val="Normal1"/>
+        <w:pStyle w:val="LOnormal1"/>
         <w:keepNext w:val="false"/>
         <w:keepLines w:val="false"/>
         <w:pageBreakBefore w:val="false"/>
         <w:widowControl w:val="false"/>
-        <w:pBdr/>
         <w:shd w:val="clear" w:fill="auto"/>
         <w:spacing w:lineRule="auto" w:line="240" w:before="0" w:after="0"/>
         <w:ind w:left="0" w:right="0" w:hanging="0"/>
@@ -463,19 +455,17 @@
           <w:sz w:val="32"/>
           <w:szCs w:val="32"/>
           <w:u w:val="none"/>
-          <w:shd w:fill="auto" w:val="clear"/>
           <w:vertAlign w:val="baseline"/>
         </w:rPr>
       </w:r>
     </w:p>
     <w:p>
       <w:pPr>
-        <w:pStyle w:val="Normal1"/>
+        <w:pStyle w:val="LOnormal1"/>
         <w:keepNext w:val="false"/>
         <w:keepLines w:val="false"/>
         <w:pageBreakBefore w:val="false"/>
         <w:widowControl w:val="false"/>
-        <w:pBdr/>
         <w:shd w:val="clear" w:fill="auto"/>
         <w:spacing w:lineRule="auto" w:line="240" w:before="0" w:after="0"/>
         <w:ind w:left="0" w:right="0" w:hanging="0"/>
@@ -514,14 +504,13 @@
           <w:sz w:val="32"/>
           <w:szCs w:val="32"/>
           <w:u w:val="none"/>
-          <w:shd w:fill="auto" w:val="clear"/>
           <w:vertAlign w:val="baseline"/>
         </w:rPr>
       </w:r>
     </w:p>
     <w:p>
       <w:pPr>
-        <w:pStyle w:val="Normal1"/>
+        <w:pStyle w:val="LOnormal1"/>
         <w:keepNext w:val="false"/>
         <w:keepLines w:val="false"/>
         <w:pageBreakBefore w:val="false"/>
@@ -575,12 +564,11 @@
     </w:p>
     <w:p>
       <w:pPr>
-        <w:pStyle w:val="Normal1"/>
+        <w:pStyle w:val="LOnormal1"/>
         <w:keepNext w:val="false"/>
         <w:keepLines w:val="false"/>
         <w:pageBreakBefore w:val="false"/>
         <w:widowControl w:val="false"/>
-        <w:pBdr/>
         <w:shd w:val="clear" w:fill="auto"/>
         <w:spacing w:lineRule="auto" w:line="240" w:before="0" w:after="0"/>
         <w:ind w:left="0" w:right="0" w:hanging="0"/>
@@ -629,12 +617,11 @@
     </w:p>
     <w:p>
       <w:pPr>
-        <w:pStyle w:val="Normal1"/>
+        <w:pStyle w:val="LOnormal1"/>
         <w:keepNext w:val="false"/>
         <w:keepLines w:val="false"/>
         <w:pageBreakBefore w:val="false"/>
         <w:widowControl w:val="false"/>
-        <w:pBdr/>
         <w:shd w:val="clear" w:fill="auto"/>
         <w:spacing w:lineRule="auto" w:line="240" w:before="0" w:after="0"/>
         <w:ind w:left="0" w:right="0" w:hanging="0"/>
@@ -673,14 +660,13 @@
           <w:sz w:val="20"/>
           <w:szCs w:val="20"/>
           <w:u w:val="none"/>
-          <w:shd w:fill="auto" w:val="clear"/>
           <w:vertAlign w:val="baseline"/>
         </w:rPr>
       </w:r>
     </w:p>
     <w:p>
       <w:pPr>
-        <w:pStyle w:val="Normal1"/>
+        <w:pStyle w:val="LOnormal1"/>
         <w:keepNext w:val="false"/>
         <w:keepLines w:val="false"/>
         <w:pageBreakBefore w:val="false"/>
@@ -726,7 +712,6 @@
           <w:sz w:val="20"/>
           <w:szCs w:val="20"/>
           <w:u w:val="none"/>
-          <w:shd w:fill="auto" w:val="clear"/>
           <w:vertAlign w:val="baseline"/>
         </w:rPr>
       </w:r>
@@ -766,7 +751,7 @@
           </w:tcPr>
           <w:p>
             <w:pPr>
-              <w:pStyle w:val="Normal1"/>
+              <w:pStyle w:val="LOnormal1"/>
               <w:spacing w:before="0" w:after="160"/>
               <w:jc w:val="center"/>
               <w:rPr>
@@ -801,8 +786,8 @@
           </w:tcPr>
           <w:p>
             <w:pPr>
-              <w:pStyle w:val="Normal1"/>
-              <w:spacing w:lineRule="auto" w:line="273" w:before="0" w:after="160"/>
+              <w:pStyle w:val="LOnormal1"/>
+              <w:spacing w:lineRule="auto" w:line="271" w:before="0" w:after="160"/>
               <w:ind w:hanging="0"/>
               <w:jc w:val="left"/>
               <w:rPr>
@@ -842,8 +827,8 @@
           </w:tcPr>
           <w:p>
             <w:pPr>
-              <w:pStyle w:val="Normal1"/>
-              <w:spacing w:lineRule="auto" w:line="273" w:before="0" w:after="160"/>
+              <w:pStyle w:val="LOnormal1"/>
+              <w:spacing w:lineRule="auto" w:line="271" w:before="0" w:after="160"/>
               <w:jc w:val="center"/>
               <w:rPr>
                 <w:rFonts w:ascii="Arial" w:hAnsi="Arial" w:eastAsia="Arial" w:cs="Arial"/>
@@ -877,8 +862,8 @@
           </w:tcPr>
           <w:p>
             <w:pPr>
-              <w:pStyle w:val="Normal1"/>
-              <w:spacing w:lineRule="auto" w:line="273" w:before="0" w:after="160"/>
+              <w:pStyle w:val="LOnormal1"/>
+              <w:spacing w:lineRule="auto" w:line="271" w:before="0" w:after="160"/>
               <w:jc w:val="left"/>
               <w:rPr>
                 <w:rFonts w:ascii="Arial" w:hAnsi="Arial" w:eastAsia="Arial" w:cs="Arial"/>
@@ -917,8 +902,8 @@
           </w:tcPr>
           <w:p>
             <w:pPr>
-              <w:pStyle w:val="Normal1"/>
-              <w:spacing w:lineRule="auto" w:line="273" w:before="0" w:after="160"/>
+              <w:pStyle w:val="LOnormal1"/>
+              <w:spacing w:lineRule="auto" w:line="271" w:before="0" w:after="160"/>
               <w:jc w:val="center"/>
               <w:rPr>
                 <w:rFonts w:ascii="Arial" w:hAnsi="Arial" w:eastAsia="Arial" w:cs="Arial"/>
@@ -952,8 +937,8 @@
           </w:tcPr>
           <w:p>
             <w:pPr>
-              <w:pStyle w:val="Normal1"/>
-              <w:spacing w:lineRule="auto" w:line="273" w:before="0" w:after="160"/>
+              <w:pStyle w:val="LOnormal1"/>
+              <w:spacing w:lineRule="auto" w:line="271" w:before="0" w:after="160"/>
               <w:jc w:val="left"/>
               <w:rPr>
                 <w:rFonts w:ascii="Arial" w:hAnsi="Arial" w:eastAsia="Arial" w:cs="Arial"/>
@@ -974,12 +959,11 @@
     </w:tbl>
     <w:p>
       <w:pPr>
-        <w:pStyle w:val="Normal1"/>
+        <w:pStyle w:val="LOnormal1"/>
         <w:keepNext w:val="false"/>
         <w:keepLines w:val="false"/>
         <w:pageBreakBefore w:val="false"/>
         <w:widowControl/>
-        <w:pBdr/>
         <w:shd w:val="clear" w:fill="auto"/>
         <w:spacing w:lineRule="auto" w:line="259" w:before="0" w:after="160"/>
         <w:ind w:left="0" w:right="0" w:hanging="0"/>
@@ -1018,14 +1002,13 @@
           <w:sz w:val="22"/>
           <w:szCs w:val="22"/>
           <w:u w:val="none"/>
-          <w:shd w:fill="auto" w:val="clear"/>
           <w:vertAlign w:val="baseline"/>
         </w:rPr>
       </w:r>
     </w:p>
     <w:p>
       <w:pPr>
-        <w:pStyle w:val="Normal1"/>
+        <w:pStyle w:val="LOnormal1"/>
         <w:spacing w:lineRule="auto" w:line="240" w:before="0" w:after="0"/>
         <w:rPr>
           <w:rFonts w:ascii="Arial" w:hAnsi="Arial" w:eastAsia="Arial" w:cs="Arial"/>
@@ -1042,7 +1025,7 @@
     </w:p>
     <w:p>
       <w:pPr>
-        <w:pStyle w:val="Normal1"/>
+        <w:pStyle w:val="LOnormal1"/>
         <w:keepNext w:val="true"/>
         <w:rPr>
           <w:rFonts w:ascii="Arial" w:hAnsi="Arial" w:eastAsia="Arial" w:cs="Arial"/>
@@ -1056,7 +1039,7 @@
     </w:p>
     <w:p>
       <w:pPr>
-        <w:pStyle w:val="Normal1"/>
+        <w:pStyle w:val="LOnormal1"/>
         <w:keepNext w:val="false"/>
         <w:keepLines w:val="false"/>
         <w:pageBreakBefore w:val="false"/>
@@ -1110,8 +1093,7 @@
     </w:p>
     <w:p>
       <w:pPr>
-        <w:pStyle w:val="Normal1"/>
-        <w:pBdr/>
+        <w:pStyle w:val="LOnormal1"/>
         <w:shd w:val="clear" w:fill="FFFFFF"/>
         <w:spacing w:lineRule="auto" w:line="379" w:before="240" w:after="240"/>
         <w:rPr>
@@ -1133,7 +1115,7 @@
     </w:p>
     <w:p>
       <w:pPr>
-        <w:pStyle w:val="Normal1"/>
+        <w:pStyle w:val="LOnormal1"/>
         <w:rPr>
           <w:rFonts w:ascii="Arial" w:hAnsi="Arial" w:eastAsia="Arial" w:cs="Arial"/>
           <w:sz w:val="40"/>
@@ -1151,7 +1133,7 @@
     </w:p>
     <w:p>
       <w:pPr>
-        <w:pStyle w:val="Normal1"/>
+        <w:pStyle w:val="LOnormal1"/>
         <w:rPr>
           <w:rFonts w:ascii="Arial" w:hAnsi="Arial" w:eastAsia="Arial" w:cs="Arial"/>
           <w:sz w:val="16"/>
@@ -1198,7 +1180,7 @@
     </w:p>
     <w:p>
       <w:pPr>
-        <w:pStyle w:val="Normal1"/>
+        <w:pStyle w:val="LOnormal1"/>
         <w:rPr>
           <w:rFonts w:ascii="Arial" w:hAnsi="Arial" w:eastAsia="Arial" w:cs="Arial"/>
           <w:sz w:val="16"/>
@@ -1215,7 +1197,7 @@
     </w:p>
     <w:p>
       <w:pPr>
-        <w:pStyle w:val="Normal1"/>
+        <w:pStyle w:val="LOnormal1"/>
         <w:shd w:val="clear" w:fill="FFFFFF"/>
         <w:spacing w:lineRule="auto" w:line="300" w:before="160" w:after="160"/>
         <w:rPr>
@@ -1238,7 +1220,6 @@
         <w:pStyle w:val="Heading5"/>
         <w:keepNext w:val="false"/>
         <w:keepLines w:val="false"/>
-        <w:pBdr/>
         <w:shd w:val="clear" w:fill="FFFFFF"/>
         <w:spacing w:lineRule="auto" w:line="264" w:before="160" w:after="160"/>
         <w:ind w:left="0" w:hanging="432"/>
@@ -1264,7 +1245,7 @@
     </w:p>
     <w:p>
       <w:pPr>
-        <w:pStyle w:val="Normal1"/>
+        <w:pStyle w:val="LOnormal1"/>
         <w:numPr>
           <w:ilvl w:val="0"/>
           <w:numId w:val="2"/>
@@ -1297,7 +1278,7 @@
     </w:p>
     <w:p>
       <w:pPr>
-        <w:pStyle w:val="Normal1"/>
+        <w:pStyle w:val="LOnormal1"/>
         <w:numPr>
           <w:ilvl w:val="0"/>
           <w:numId w:val="2"/>
@@ -1385,7 +1366,7 @@
     </w:p>
     <w:p>
       <w:pPr>
-        <w:pStyle w:val="Normal1"/>
+        <w:pStyle w:val="LOnormal1"/>
         <w:numPr>
           <w:ilvl w:val="0"/>
           <w:numId w:val="2"/>
@@ -1418,7 +1399,7 @@
     </w:p>
     <w:p>
       <w:pPr>
-        <w:pStyle w:val="Normal1"/>
+        <w:pStyle w:val="LOnormal1"/>
         <w:shd w:val="clear" w:fill="FFFFFF"/>
         <w:spacing w:lineRule="auto" w:line="300" w:before="320" w:after="320"/>
         <w:ind w:left="720" w:hanging="0"/>
@@ -1472,7 +1453,7 @@
     </w:p>
     <w:p>
       <w:pPr>
-        <w:pStyle w:val="Normal1"/>
+        <w:pStyle w:val="LOnormal1"/>
         <w:shd w:val="clear" w:fill="FFFFFF"/>
         <w:spacing w:lineRule="auto" w:line="300" w:before="320" w:after="320"/>
         <w:rPr>
@@ -1524,7 +1505,7 @@
     </w:p>
     <w:p>
       <w:pPr>
-        <w:pStyle w:val="Normal1"/>
+        <w:pStyle w:val="LOnormal1"/>
         <w:shd w:val="clear" w:fill="FFFFFF"/>
         <w:spacing w:lineRule="auto" w:line="300" w:before="160" w:after="160"/>
         <w:rPr>
@@ -1555,7 +1536,7 @@
     </w:p>
     <w:p>
       <w:pPr>
-        <w:pStyle w:val="Normal1"/>
+        <w:pStyle w:val="LOnormal1"/>
         <w:shd w:val="clear" w:fill="FFFFFF"/>
         <w:spacing w:lineRule="auto" w:line="300" w:before="160" w:after="160"/>
         <w:rPr>
@@ -1580,7 +1561,6 @@
         <w:pStyle w:val="Heading5"/>
         <w:keepNext w:val="false"/>
         <w:keepLines w:val="false"/>
-        <w:pBdr/>
         <w:shd w:val="clear" w:fill="FFFFFF"/>
         <w:spacing w:lineRule="auto" w:line="264" w:before="160" w:after="160"/>
         <w:ind w:left="0" w:hanging="432"/>
@@ -1606,7 +1586,7 @@
     </w:p>
     <w:p>
       <w:pPr>
-        <w:pStyle w:val="Normal1"/>
+        <w:pStyle w:val="LOnormal1"/>
         <w:numPr>
           <w:ilvl w:val="0"/>
           <w:numId w:val="1"/>
@@ -1644,7 +1624,7 @@
     </w:p>
     <w:p>
       <w:pPr>
-        <w:pStyle w:val="Normal1"/>
+        <w:pStyle w:val="LOnormal1"/>
         <w:numPr>
           <w:ilvl w:val="1"/>
           <w:numId w:val="1"/>
@@ -1664,7 +1644,7 @@
     </w:p>
     <w:p>
       <w:pPr>
-        <w:pStyle w:val="Normal1"/>
+        <w:pStyle w:val="LOnormal1"/>
         <w:numPr>
           <w:ilvl w:val="1"/>
           <w:numId w:val="1"/>
@@ -1701,7 +1681,7 @@
     </w:p>
     <w:p>
       <w:pPr>
-        <w:pStyle w:val="Normal1"/>
+        <w:pStyle w:val="LOnormal1"/>
         <w:numPr>
           <w:ilvl w:val="1"/>
           <w:numId w:val="1"/>
@@ -1779,7 +1759,7 @@
     </w:p>
     <w:p>
       <w:pPr>
-        <w:pStyle w:val="Normal1"/>
+        <w:pStyle w:val="LOnormal1"/>
         <w:numPr>
           <w:ilvl w:val="1"/>
           <w:numId w:val="1"/>
@@ -1833,7 +1813,7 @@
     </w:p>
     <w:p>
       <w:pPr>
-        <w:pStyle w:val="Normal1"/>
+        <w:pStyle w:val="LOnormal1"/>
         <w:numPr>
           <w:ilvl w:val="1"/>
           <w:numId w:val="1"/>
@@ -1894,7 +1874,7 @@
     </w:p>
     <w:p>
       <w:pPr>
-        <w:pStyle w:val="Normal1"/>
+        <w:pStyle w:val="LOnormal1"/>
         <w:numPr>
           <w:ilvl w:val="0"/>
           <w:numId w:val="1"/>
@@ -1915,7 +1895,7 @@
     </w:p>
     <w:p>
       <w:pPr>
-        <w:pStyle w:val="Normal1"/>
+        <w:pStyle w:val="LOnormal1"/>
         <w:numPr>
           <w:ilvl w:val="1"/>
           <w:numId w:val="1"/>
@@ -1935,7 +1915,7 @@
     </w:p>
     <w:p>
       <w:pPr>
-        <w:pStyle w:val="Normal1"/>
+        <w:pStyle w:val="LOnormal1"/>
         <w:numPr>
           <w:ilvl w:val="1"/>
           <w:numId w:val="1"/>
@@ -1996,7 +1976,7 @@
     </w:p>
     <w:p>
       <w:pPr>
-        <w:pStyle w:val="Normal1"/>
+        <w:pStyle w:val="LOnormal1"/>
         <w:numPr>
           <w:ilvl w:val="1"/>
           <w:numId w:val="1"/>
@@ -2057,7 +2037,7 @@
     </w:p>
     <w:p>
       <w:pPr>
-        <w:pStyle w:val="Normal1"/>
+        <w:pStyle w:val="LOnormal1"/>
         <w:numPr>
           <w:ilvl w:val="0"/>
           <w:numId w:val="1"/>
@@ -2078,7 +2058,7 @@
     </w:p>
     <w:p>
       <w:pPr>
-        <w:pStyle w:val="Normal1"/>
+        <w:pStyle w:val="LOnormal1"/>
         <w:numPr>
           <w:ilvl w:val="1"/>
           <w:numId w:val="1"/>
@@ -2173,7 +2153,7 @@
     </w:p>
     <w:p>
       <w:pPr>
-        <w:pStyle w:val="Normal1"/>
+        <w:pStyle w:val="LOnormal1"/>
         <w:numPr>
           <w:ilvl w:val="1"/>
           <w:numId w:val="1"/>
@@ -2234,7 +2214,7 @@
     </w:p>
     <w:p>
       <w:pPr>
-        <w:pStyle w:val="Normal1"/>
+        <w:pStyle w:val="LOnormal1"/>
         <w:numPr>
           <w:ilvl w:val="1"/>
           <w:numId w:val="1"/>
@@ -2295,7 +2275,7 @@
     </w:p>
     <w:p>
       <w:pPr>
-        <w:pStyle w:val="Normal1"/>
+        <w:pStyle w:val="LOnormal1"/>
         <w:spacing w:lineRule="auto" w:line="300" w:before="640" w:after="640"/>
         <w:ind w:left="1440" w:hanging="0"/>
         <w:rPr>
@@ -2314,7 +2294,7 @@
     </w:p>
     <w:p>
       <w:pPr>
-        <w:pStyle w:val="Normal1"/>
+        <w:pStyle w:val="LOnormal1"/>
         <w:numPr>
           <w:ilvl w:val="1"/>
           <w:numId w:val="1"/>
@@ -2335,7 +2315,7 @@
     </w:p>
     <w:p>
       <w:pPr>
-        <w:pStyle w:val="Normal1"/>
+        <w:pStyle w:val="LOnormal1"/>
         <w:numPr>
           <w:ilvl w:val="1"/>
           <w:numId w:val="1"/>
@@ -2405,7 +2385,7 @@
     </w:p>
     <w:p>
       <w:pPr>
-        <w:pStyle w:val="Normal1"/>
+        <w:pStyle w:val="LOnormal1"/>
         <w:numPr>
           <w:ilvl w:val="1"/>
           <w:numId w:val="1"/>
@@ -2466,7 +2446,7 @@
     </w:p>
     <w:p>
       <w:pPr>
-        <w:pStyle w:val="Normal1"/>
+        <w:pStyle w:val="LOnormal1"/>
         <w:numPr>
           <w:ilvl w:val="1"/>
           <w:numId w:val="1"/>
@@ -2486,7 +2466,7 @@
     </w:p>
     <w:p>
       <w:pPr>
-        <w:pStyle w:val="Normal1"/>
+        <w:pStyle w:val="LOnormal1"/>
         <w:numPr>
           <w:ilvl w:val="1"/>
           <w:numId w:val="1"/>
@@ -2547,7 +2527,7 @@
     </w:p>
     <w:p>
       <w:pPr>
-        <w:pStyle w:val="Normal1"/>
+        <w:pStyle w:val="LOnormal1"/>
         <w:numPr>
           <w:ilvl w:val="1"/>
           <w:numId w:val="1"/>
@@ -2567,7 +2547,7 @@
     </w:p>
     <w:p>
       <w:pPr>
-        <w:pStyle w:val="Normal1"/>
+        <w:pStyle w:val="LOnormal1"/>
         <w:spacing w:lineRule="auto" w:line="300" w:before="640" w:after="640"/>
         <w:ind w:left="0" w:hanging="0"/>
         <w:jc w:val="center"/>
@@ -2626,7 +2606,7 @@
     </w:p>
     <w:p>
       <w:pPr>
-        <w:pStyle w:val="Normal1"/>
+        <w:pStyle w:val="LOnormal1"/>
         <w:spacing w:lineRule="auto" w:line="379" w:before="0" w:after="0"/>
         <w:ind w:left="0" w:hanging="0"/>
         <w:jc w:val="left"/>
@@ -2642,7 +2622,7 @@
     </w:p>
     <w:p>
       <w:pPr>
-        <w:pStyle w:val="Normal1"/>
+        <w:pStyle w:val="LOnormal1"/>
         <w:rPr>
           <w:rFonts w:ascii="Arial" w:hAnsi="Arial" w:eastAsia="Arial" w:cs="Arial"/>
           <w:sz w:val="40"/>
@@ -2660,7 +2640,7 @@
     </w:p>
     <w:p>
       <w:pPr>
-        <w:pStyle w:val="Normal1"/>
+        <w:pStyle w:val="LOnormal1"/>
         <w:spacing w:lineRule="auto" w:line="379" w:before="0" w:after="0"/>
         <w:ind w:left="0" w:hanging="0"/>
         <w:jc w:val="left"/>
@@ -2682,7 +2662,7 @@
     </w:p>
     <w:p>
       <w:pPr>
-        <w:pStyle w:val="Normal1"/>
+        <w:pStyle w:val="LOnormal1"/>
         <w:spacing w:lineRule="auto" w:line="379" w:before="0" w:after="0"/>
         <w:ind w:left="0" w:hanging="0"/>
         <w:jc w:val="left"/>
@@ -2744,7 +2724,7 @@
     </w:p>
     <w:p>
       <w:pPr>
-        <w:pStyle w:val="Normal1"/>
+        <w:pStyle w:val="LOnormal1"/>
         <w:jc w:val="left"/>
         <w:rPr>
           <w:rFonts w:ascii="monospace" w:hAnsi="monospace" w:eastAsia="monospace" w:cs="monospace"/>
@@ -2757,7 +2737,7 @@
     </w:p>
     <w:p>
       <w:pPr>
-        <w:pStyle w:val="Normal1"/>
+        <w:pStyle w:val="LOnormal1"/>
         <w:jc w:val="center"/>
         <w:rPr/>
       </w:pPr>
@@ -2804,7 +2784,7 @@
     </w:p>
     <w:p>
       <w:pPr>
-        <w:pStyle w:val="Normal1"/>
+        <w:pStyle w:val="LOnormal1"/>
         <w:spacing w:lineRule="auto" w:line="379" w:before="0" w:after="0"/>
         <w:ind w:left="0" w:hanging="0"/>
         <w:jc w:val="center"/>
@@ -2857,7 +2837,7 @@
     </w:p>
     <w:p>
       <w:pPr>
-        <w:pStyle w:val="Normal1"/>
+        <w:pStyle w:val="LOnormal1"/>
         <w:spacing w:lineRule="auto" w:line="379" w:before="0" w:after="0"/>
         <w:ind w:left="0" w:hanging="0"/>
         <w:jc w:val="center"/>
@@ -2869,7 +2849,7 @@
     </w:p>
     <w:p>
       <w:pPr>
-        <w:pStyle w:val="Normal1"/>
+        <w:pStyle w:val="LOnormal1"/>
         <w:spacing w:lineRule="auto" w:line="379" w:before="0" w:after="0"/>
         <w:ind w:left="0" w:hanging="0"/>
         <w:jc w:val="center"/>
@@ -2881,7 +2861,7 @@
     </w:p>
     <w:p>
       <w:pPr>
-        <w:pStyle w:val="Normal1"/>
+        <w:pStyle w:val="LOnormal1"/>
         <w:spacing w:lineRule="auto" w:line="379" w:before="0" w:after="0"/>
         <w:ind w:left="0" w:hanging="0"/>
         <w:jc w:val="left"/>
@@ -2902,7 +2882,7 @@
     </w:p>
     <w:p>
       <w:pPr>
-        <w:pStyle w:val="Normal1"/>
+        <w:pStyle w:val="LOnormal1"/>
         <w:spacing w:lineRule="auto" w:line="379" w:before="0" w:after="0"/>
         <w:ind w:left="0" w:hanging="0"/>
         <w:jc w:val="left"/>
@@ -2914,7 +2894,7 @@
     </w:p>
     <w:p>
       <w:pPr>
-        <w:pStyle w:val="Normal1"/>
+        <w:pStyle w:val="LOnormal1"/>
         <w:spacing w:lineRule="auto" w:line="379" w:before="0" w:after="0"/>
         <w:ind w:left="0" w:hanging="0"/>
         <w:jc w:val="left"/>
@@ -2935,7 +2915,7 @@
     </w:p>
     <w:p>
       <w:pPr>
-        <w:pStyle w:val="Normal1"/>
+        <w:pStyle w:val="LOnormal1"/>
         <w:spacing w:lineRule="auto" w:line="379" w:before="0" w:after="0"/>
         <w:ind w:left="0" w:hanging="0"/>
         <w:jc w:val="left"/>
@@ -2955,7 +2935,7 @@
     </w:p>
     <w:p>
       <w:pPr>
-        <w:pStyle w:val="Normal1"/>
+        <w:pStyle w:val="LOnormal1"/>
         <w:spacing w:lineRule="auto" w:line="379" w:before="0" w:after="0"/>
         <w:ind w:left="0" w:hanging="0"/>
         <w:jc w:val="left"/>
@@ -2976,7 +2956,7 @@
     </w:p>
     <w:p>
       <w:pPr>
-        <w:pStyle w:val="Normal1"/>
+        <w:pStyle w:val="LOnormal1"/>
         <w:spacing w:lineRule="auto" w:line="379" w:before="0" w:after="0"/>
         <w:ind w:left="0" w:hanging="0"/>
         <w:jc w:val="left"/>
@@ -2997,7 +2977,7 @@
     </w:p>
     <w:p>
       <w:pPr>
-        <w:pStyle w:val="Normal1"/>
+        <w:pStyle w:val="LOnormal1"/>
         <w:spacing w:lineRule="auto" w:line="379" w:before="0" w:after="0"/>
         <w:ind w:left="0" w:hanging="0"/>
         <w:jc w:val="left"/>
@@ -3018,7 +2998,7 @@
     </w:p>
     <w:p>
       <w:pPr>
-        <w:pStyle w:val="Normal1"/>
+        <w:pStyle w:val="LOnormal1"/>
         <w:spacing w:lineRule="auto" w:line="379" w:before="0" w:after="0"/>
         <w:ind w:left="0" w:hanging="0"/>
         <w:jc w:val="left"/>
@@ -3039,7 +3019,7 @@
     </w:p>
     <w:p>
       <w:pPr>
-        <w:pStyle w:val="Normal1"/>
+        <w:pStyle w:val="LOnormal1"/>
         <w:spacing w:lineRule="auto" w:line="379" w:before="0" w:after="0"/>
         <w:ind w:left="0" w:hanging="0"/>
         <w:jc w:val="left"/>
@@ -3051,7 +3031,7 @@
     </w:p>
     <w:p>
       <w:pPr>
-        <w:pStyle w:val="Normal1"/>
+        <w:pStyle w:val="LOnormal1"/>
         <w:spacing w:lineRule="auto" w:line="379" w:before="0" w:after="0"/>
         <w:rPr>
           <w:rFonts w:ascii="Arial" w:hAnsi="Arial" w:eastAsia="Arial" w:cs="Arial"/>
@@ -3073,7 +3053,7 @@
     </w:p>
     <w:p>
       <w:pPr>
-        <w:pStyle w:val="Normal1"/>
+        <w:pStyle w:val="LOnormal1"/>
         <w:spacing w:lineRule="auto" w:line="379" w:before="0" w:after="0"/>
         <w:rPr>
           <w:rFonts w:ascii="Arial" w:hAnsi="Arial" w:eastAsia="Arial" w:cs="Arial"/>
@@ -3094,7 +3074,7 @@
     </w:p>
     <w:p>
       <w:pPr>
-        <w:pStyle w:val="Normal1"/>
+        <w:pStyle w:val="LOnormal1"/>
         <w:spacing w:lineRule="auto" w:line="379" w:before="0" w:after="0"/>
         <w:rPr>
           <w:rFonts w:ascii="monospace" w:hAnsi="monospace" w:eastAsia="monospace" w:cs="monospace"/>
@@ -3123,7 +3103,7 @@
     </w:p>
     <w:p>
       <w:pPr>
-        <w:pStyle w:val="Normal1"/>
+        <w:pStyle w:val="LOnormal1"/>
         <w:spacing w:lineRule="auto" w:line="379" w:before="0" w:after="0"/>
         <w:rPr/>
       </w:pPr>
@@ -3152,7 +3132,7 @@
     </w:p>
     <w:p>
       <w:pPr>
-        <w:pStyle w:val="Normal1"/>
+        <w:pStyle w:val="LOnormal1"/>
         <w:spacing w:lineRule="auto" w:line="379" w:before="0" w:after="0"/>
         <w:ind w:left="0" w:hanging="0"/>
         <w:jc w:val="left"/>
@@ -3174,7 +3154,7 @@
     </w:p>
     <w:p>
       <w:pPr>
-        <w:pStyle w:val="Normal1"/>
+        <w:pStyle w:val="LOnormal1"/>
         <w:spacing w:lineRule="auto" w:line="379" w:before="0" w:after="0"/>
         <w:ind w:left="0" w:hanging="0"/>
         <w:jc w:val="left"/>
@@ -3195,7 +3175,7 @@
     </w:p>
     <w:p>
       <w:pPr>
-        <w:pStyle w:val="Normal1"/>
+        <w:pStyle w:val="LOnormal1"/>
         <w:spacing w:lineRule="auto" w:line="379" w:before="0" w:after="0"/>
         <w:ind w:left="0" w:hanging="0"/>
         <w:jc w:val="left"/>
@@ -3215,7 +3195,7 @@
     </w:p>
     <w:p>
       <w:pPr>
-        <w:pStyle w:val="Normal1"/>
+        <w:pStyle w:val="LOnormal1"/>
         <w:spacing w:lineRule="auto" w:line="379" w:before="0" w:after="0"/>
         <w:ind w:left="0" w:hanging="0"/>
         <w:jc w:val="left"/>
@@ -3236,7 +3216,7 @@
     </w:p>
     <w:p>
       <w:pPr>
-        <w:pStyle w:val="Normal1"/>
+        <w:pStyle w:val="LOnormal1"/>
         <w:spacing w:lineRule="auto" w:line="379" w:before="0" w:after="0"/>
         <w:ind w:left="0" w:hanging="0"/>
         <w:jc w:val="left"/>
@@ -3257,7 +3237,7 @@
     </w:p>
     <w:p>
       <w:pPr>
-        <w:pStyle w:val="Normal1"/>
+        <w:pStyle w:val="LOnormal1"/>
         <w:spacing w:lineRule="auto" w:line="379" w:before="0" w:after="0"/>
         <w:ind w:left="0" w:hanging="0"/>
         <w:jc w:val="left"/>
@@ -3278,7 +3258,7 @@
     </w:p>
     <w:p>
       <w:pPr>
-        <w:pStyle w:val="Normal1"/>
+        <w:pStyle w:val="LOnormal1"/>
         <w:spacing w:lineRule="auto" w:line="379" w:before="0" w:after="0"/>
         <w:ind w:left="0" w:hanging="0"/>
         <w:jc w:val="left"/>
@@ -3298,7 +3278,7 @@
     </w:p>
     <w:p>
       <w:pPr>
-        <w:pStyle w:val="Normal1"/>
+        <w:pStyle w:val="LOnormal1"/>
         <w:spacing w:lineRule="auto" w:line="379" w:before="0" w:after="0"/>
         <w:ind w:left="0" w:hanging="0"/>
         <w:jc w:val="left"/>
@@ -3319,7 +3299,7 @@
     </w:p>
     <w:p>
       <w:pPr>
-        <w:pStyle w:val="Normal1"/>
+        <w:pStyle w:val="LOnormal1"/>
         <w:jc w:val="left"/>
         <w:rPr>
           <w:rFonts w:ascii="Arial" w:hAnsi="Arial" w:eastAsia="Arial" w:cs="Arial"/>
@@ -3349,7 +3329,7 @@
     </w:p>
     <w:p>
       <w:pPr>
-        <w:pStyle w:val="Normal1"/>
+        <w:pStyle w:val="LOnormal1"/>
         <w:jc w:val="left"/>
         <w:rPr>
           <w:rFonts w:ascii="monospace" w:hAnsi="monospace" w:eastAsia="monospace" w:cs="monospace"/>
@@ -3379,7 +3359,7 @@
     </w:p>
     <w:p>
       <w:pPr>
-        <w:pStyle w:val="Normal1"/>
+        <w:pStyle w:val="LOnormal1"/>
         <w:spacing w:lineRule="auto" w:line="379" w:before="0" w:after="0"/>
         <w:ind w:left="0" w:hanging="0"/>
         <w:jc w:val="left"/>
@@ -3400,7 +3380,7 @@
     </w:p>
     <w:p>
       <w:pPr>
-        <w:pStyle w:val="Normal1"/>
+        <w:pStyle w:val="LOnormal1"/>
         <w:spacing w:lineRule="auto" w:line="379" w:before="0" w:after="0"/>
         <w:ind w:left="0" w:hanging="0"/>
         <w:jc w:val="left"/>
@@ -3413,7 +3393,7 @@
     </w:p>
     <w:p>
       <w:pPr>
-        <w:pStyle w:val="Normal1"/>
+        <w:pStyle w:val="LOnormal1"/>
         <w:spacing w:lineRule="auto" w:line="379" w:before="0" w:after="0"/>
         <w:ind w:left="0" w:hanging="0"/>
         <w:jc w:val="left"/>
@@ -3425,7 +3405,7 @@
     </w:p>
     <w:p>
       <w:pPr>
-        <w:pStyle w:val="Normal1"/>
+        <w:pStyle w:val="LOnormal1"/>
         <w:spacing w:lineRule="auto" w:line="379" w:before="0" w:after="0"/>
         <w:ind w:left="0" w:hanging="0"/>
         <w:jc w:val="left"/>
@@ -3463,7 +3443,7 @@
     </w:p>
     <w:p>
       <w:pPr>
-        <w:pStyle w:val="Normal1"/>
+        <w:pStyle w:val="LOnormal1"/>
         <w:spacing w:lineRule="auto" w:line="379" w:before="0" w:after="0"/>
         <w:ind w:left="0" w:hanging="0"/>
         <w:jc w:val="left"/>
@@ -3483,7 +3463,7 @@
     </w:p>
     <w:p>
       <w:pPr>
-        <w:pStyle w:val="Normal1"/>
+        <w:pStyle w:val="LOnormal1"/>
         <w:spacing w:lineRule="auto" w:line="379" w:before="0" w:after="0"/>
         <w:rPr>
           <w:b/>
@@ -3503,7 +3483,7 @@
     </w:p>
     <w:p>
       <w:pPr>
-        <w:pStyle w:val="Normal1"/>
+        <w:pStyle w:val="LOnormal1"/>
         <w:spacing w:lineRule="auto" w:line="379" w:before="0" w:after="0"/>
         <w:rPr>
           <w:rFonts w:ascii="monospace" w:hAnsi="monospace" w:eastAsia="monospace" w:cs="monospace"/>
@@ -3522,7 +3502,7 @@
     </w:p>
     <w:p>
       <w:pPr>
-        <w:pStyle w:val="Normal1"/>
+        <w:pStyle w:val="LOnormal1"/>
         <w:spacing w:lineRule="auto" w:line="379" w:before="0" w:after="0"/>
         <w:rPr>
           <w:rFonts w:ascii="monospace" w:hAnsi="monospace" w:eastAsia="monospace" w:cs="monospace"/>
@@ -3541,7 +3521,7 @@
     </w:p>
     <w:p>
       <w:pPr>
-        <w:pStyle w:val="Normal1"/>
+        <w:pStyle w:val="LOnormal1"/>
         <w:spacing w:lineRule="auto" w:line="379" w:before="0" w:after="0"/>
         <w:rPr>
           <w:rFonts w:ascii="monospace" w:hAnsi="monospace" w:eastAsia="monospace" w:cs="monospace"/>
@@ -3560,7 +3540,7 @@
     </w:p>
     <w:p>
       <w:pPr>
-        <w:pStyle w:val="Normal1"/>
+        <w:pStyle w:val="LOnormal1"/>
         <w:spacing w:lineRule="auto" w:line="379" w:before="0" w:after="0"/>
         <w:rPr>
           <w:rFonts w:ascii="monospace" w:hAnsi="monospace" w:eastAsia="monospace" w:cs="monospace"/>
@@ -3579,7 +3559,7 @@
     </w:p>
     <w:p>
       <w:pPr>
-        <w:pStyle w:val="Normal1"/>
+        <w:pStyle w:val="LOnormal1"/>
         <w:spacing w:lineRule="auto" w:line="379" w:before="0" w:after="0"/>
         <w:rPr>
           <w:rFonts w:ascii="monospace" w:hAnsi="monospace" w:eastAsia="monospace" w:cs="monospace"/>
@@ -3598,7 +3578,7 @@
     </w:p>
     <w:p>
       <w:pPr>
-        <w:pStyle w:val="Normal1"/>
+        <w:pStyle w:val="LOnormal1"/>
         <w:spacing w:lineRule="auto" w:line="379" w:before="0" w:after="0"/>
         <w:rPr>
           <w:rFonts w:ascii="monospace" w:hAnsi="monospace" w:eastAsia="monospace" w:cs="monospace"/>
@@ -3651,6 +3631,21 @@
           <w:szCs w:val="21"/>
         </w:rPr>
         <w:t>pip install sounddevice</w:t>
+      </w:r>
+    </w:p>
+    <w:p>
+      <w:pPr>
+        <w:pStyle w:val="LOnormal"/>
+        <w:spacing w:lineRule="auto" w:line="379" w:before="0" w:after="0"/>
+        <w:rPr>
+          <w:rFonts w:ascii="monospace" w:hAnsi="monospace" w:eastAsia="monospace" w:cs="monospace"/>
+          <w:sz w:val="21"/>
+          <w:szCs w:val="21"/>
+        </w:rPr>
+      </w:pPr>
+      <w:r>
+        <w:rPr/>
+        <w:t>sudo pip install -U jetson-stats</w:t>
       </w:r>
     </w:p>
     <w:sectPr>
@@ -3672,12 +3667,11 @@
 <w:ftr xmlns:o="urn:schemas-microsoft-com:office:office" xmlns:r="http://schemas.openxmlformats.org/officeDocument/2006/relationships" xmlns:v="urn:schemas-microsoft-com:vml" xmlns:w="http://schemas.openxmlformats.org/wordprocessingml/2006/main" xmlns:w10="urn:schemas-microsoft-com:office:word" xmlns:wp="http://schemas.openxmlformats.org/drawingml/2006/wordprocessingDrawing" xmlns:wps="http://schemas.microsoft.com/office/word/2010/wordprocessingShape" xmlns:wpg="http://schemas.microsoft.com/office/word/2010/wordprocessingGroup" xmlns:mc="http://schemas.openxmlformats.org/markup-compatibility/2006" xmlns:wp14="http://schemas.microsoft.com/office/word/2010/wordprocessingDrawing" xmlns:w14="http://schemas.microsoft.com/office/word/2010/wordml" mc:Ignorable="w14 wp14">
   <w:p>
     <w:pPr>
-      <w:pStyle w:val="Normal1"/>
+      <w:pStyle w:val="LOnormal1"/>
       <w:keepNext w:val="false"/>
       <w:keepLines w:val="false"/>
       <w:pageBreakBefore w:val="false"/>
       <w:widowControl/>
-      <w:pBdr/>
       <w:shd w:val="clear" w:fill="auto"/>
       <w:spacing w:lineRule="auto" w:line="259" w:before="0" w:after="160"/>
       <w:ind w:left="0" w:right="0" w:hanging="0"/>
@@ -3729,12 +3723,11 @@
 <w:hdr xmlns:o="urn:schemas-microsoft-com:office:office" xmlns:r="http://schemas.openxmlformats.org/officeDocument/2006/relationships" xmlns:v="urn:schemas-microsoft-com:vml" xmlns:w="http://schemas.openxmlformats.org/wordprocessingml/2006/main" xmlns:w10="urn:schemas-microsoft-com:office:word" xmlns:wp="http://schemas.openxmlformats.org/drawingml/2006/wordprocessingDrawing" xmlns:wps="http://schemas.microsoft.com/office/word/2010/wordprocessingShape" xmlns:wpg="http://schemas.microsoft.com/office/word/2010/wordprocessingGroup" xmlns:mc="http://schemas.openxmlformats.org/markup-compatibility/2006" xmlns:wp14="http://schemas.microsoft.com/office/word/2010/wordprocessingDrawing" xmlns:w14="http://schemas.microsoft.com/office/word/2010/wordml" mc:Ignorable="w14 wp14">
   <w:p>
     <w:pPr>
-      <w:pStyle w:val="Normal1"/>
+      <w:pStyle w:val="LOnormal1"/>
       <w:keepNext w:val="false"/>
       <w:keepLines w:val="false"/>
       <w:pageBreakBefore w:val="false"/>
       <w:widowControl w:val="false"/>
-      <w:pBdr/>
       <w:shd w:val="clear" w:fill="auto"/>
       <w:spacing w:lineRule="auto" w:line="259" w:before="0" w:after="0"/>
       <w:ind w:left="0" w:right="0" w:hanging="0"/>
@@ -3781,12 +3774,11 @@
   </w:p>
   <w:p>
     <w:pPr>
-      <w:pStyle w:val="Normal1"/>
+      <w:pStyle w:val="LOnormal1"/>
       <w:keepNext w:val="false"/>
       <w:keepLines w:val="false"/>
       <w:pageBreakBefore w:val="false"/>
       <w:widowControl w:val="false"/>
-      <w:pBdr/>
       <w:shd w:val="clear" w:fill="auto"/>
       <w:spacing w:lineRule="auto" w:line="259" w:before="0" w:after="0"/>
       <w:ind w:left="0" w:right="0" w:hanging="0"/>
@@ -3825,7 +3817,6 @@
         <w:sz w:val="18"/>
         <w:szCs w:val="18"/>
         <w:u w:val="none"/>
-        <w:shd w:fill="auto" w:val="clear"/>
         <w:vertAlign w:val="baseline"/>
       </w:rPr>
     </w:r>
@@ -4271,6 +4262,7 @@
     <w:rsid w:val="00964350"/>
     <w:pPr>
       <w:widowControl/>
+      <w:suppressAutoHyphens w:val="true"/>
       <w:bidi w:val="0"/>
       <w:spacing w:lineRule="auto" w:line="259" w:before="0" w:after="160"/>
       <w:jc w:val="left"/>
@@ -4286,8 +4278,8 @@
   </w:style>
   <w:style w:type="paragraph" w:styleId="Heading1">
     <w:name w:val="Heading 1"/>
-    <w:basedOn w:val="Normal1"/>
-    <w:next w:val="Normal1"/>
+    <w:basedOn w:val="LOnormal1"/>
+    <w:next w:val="LOnormal1"/>
     <w:autoRedefine/>
     <w:qFormat/>
     <w:pPr>
@@ -4308,7 +4300,7 @@
   <w:style w:type="paragraph" w:styleId="Heading2">
     <w:name w:val="Heading 2"/>
     <w:basedOn w:val="Heading1"/>
-    <w:next w:val="Normal1"/>
+    <w:next w:val="LOnormal1"/>
     <w:autoRedefine/>
     <w:qFormat/>
     <w:pPr>
@@ -4325,7 +4317,7 @@
   <w:style w:type="paragraph" w:styleId="Heading3">
     <w:name w:val="Heading 3"/>
     <w:basedOn w:val="Heading2"/>
-    <w:next w:val="Normal1"/>
+    <w:next w:val="LOnormal1"/>
     <w:autoRedefine/>
     <w:qFormat/>
     <w:pPr>
@@ -4339,7 +4331,7 @@
   <w:style w:type="paragraph" w:styleId="Heading4">
     <w:name w:val="Heading 4"/>
     <w:basedOn w:val="Heading3"/>
-    <w:next w:val="Normal1"/>
+    <w:next w:val="LOnormal1"/>
     <w:autoRedefine/>
     <w:qFormat/>
     <w:pPr>
@@ -4356,7 +4348,7 @@
   <w:style w:type="paragraph" w:styleId="Heading5">
     <w:name w:val="Heading 5"/>
     <w:basedOn w:val="Heading4"/>
-    <w:next w:val="Normal1"/>
+    <w:next w:val="LOnormal1"/>
     <w:qFormat/>
     <w:pPr>
       <w:tabs>
@@ -4372,7 +4364,7 @@
   <w:style w:type="paragraph" w:styleId="Heading6">
     <w:name w:val="Heading 6"/>
     <w:basedOn w:val="H6"/>
-    <w:next w:val="Normal1"/>
+    <w:next w:val="LOnormal1"/>
     <w:qFormat/>
     <w:pPr>
       <w:tabs>
@@ -4387,7 +4379,7 @@
   <w:style w:type="paragraph" w:styleId="Heading7">
     <w:name w:val="Heading 7"/>
     <w:basedOn w:val="H6"/>
-    <w:next w:val="Normal1"/>
+    <w:next w:val="LOnormal1"/>
     <w:qFormat/>
     <w:pPr>
       <w:tabs>
@@ -4402,7 +4394,7 @@
   <w:style w:type="paragraph" w:styleId="Heading8">
     <w:name w:val="Heading 8"/>
     <w:basedOn w:val="Heading1"/>
-    <w:next w:val="Normal1"/>
+    <w:next w:val="LOnormal1"/>
     <w:qFormat/>
     <w:pPr>
       <w:tabs>
@@ -4416,7 +4408,7 @@
   <w:style w:type="paragraph" w:styleId="Heading9">
     <w:name w:val="Heading 9"/>
     <w:basedOn w:val="Heading8"/>
-    <w:next w:val="Normal1"/>
+    <w:next w:val="LOnormal1"/>
     <w:qFormat/>
     <w:pPr>
       <w:tabs>
@@ -4504,14 +4496,14 @@
   </w:style>
   <w:style w:type="paragraph" w:styleId="TextBody">
     <w:name w:val="Body Text"/>
-    <w:basedOn w:val="Normal1"/>
+    <w:basedOn w:val="LOnormal1"/>
     <w:semiHidden/>
     <w:pPr/>
     <w:rPr/>
   </w:style>
   <w:style w:type="paragraph" w:styleId="List">
     <w:name w:val="List"/>
-    <w:basedOn w:val="Normal1"/>
+    <w:basedOn w:val="LOnormal1"/>
     <w:semiHidden/>
     <w:pPr>
       <w:ind w:left="568" w:hanging="284"/>
@@ -4545,11 +4537,12 @@
       <w:rFonts w:cs="Lohit Devanagari"/>
     </w:rPr>
   </w:style>
-  <w:style w:type="paragraph" w:styleId="Normal1" w:default="1">
+  <w:style w:type="paragraph" w:styleId="LOnormal1" w:default="1">
     <w:name w:val="LO-normal1"/>
     <w:qFormat/>
     <w:pPr>
       <w:widowControl/>
+      <w:suppressAutoHyphens w:val="true"/>
       <w:bidi w:val="0"/>
       <w:spacing w:lineRule="auto" w:line="259" w:before="0" w:after="160"/>
       <w:jc w:val="left"/>
@@ -4565,8 +4558,8 @@
   </w:style>
   <w:style w:type="paragraph" w:styleId="Title">
     <w:name w:val="Title"/>
-    <w:basedOn w:val="Normal1"/>
-    <w:next w:val="Normal1"/>
+    <w:basedOn w:val="LOnormal1"/>
+    <w:next w:val="LOnormal1"/>
     <w:qFormat/>
     <w:pPr>
       <w:keepNext w:val="true"/>
@@ -4583,7 +4576,7 @@
   <w:style w:type="paragraph" w:styleId="H6" w:customStyle="1">
     <w:name w:val="H6"/>
     <w:basedOn w:val="Heading5"/>
-    <w:next w:val="Normal1"/>
+    <w:next w:val="LOnormal1"/>
     <w:qFormat/>
     <w:pPr>
       <w:ind w:left="1985" w:hanging="1985"/>
@@ -4618,7 +4611,7 @@
   </w:style>
   <w:style w:type="paragraph" w:styleId="Contents1">
     <w:name w:val="TOC 1"/>
-    <w:basedOn w:val="Normal1"/>
+    <w:basedOn w:val="LOnormal1"/>
     <w:semiHidden/>
     <w:pPr>
       <w:spacing w:before="120" w:after="120"/>
@@ -4630,8 +4623,8 @@
   </w:style>
   <w:style w:type="paragraph" w:styleId="EQ" w:customStyle="1">
     <w:name w:val="EQ"/>
-    <w:basedOn w:val="Normal1"/>
-    <w:next w:val="Normal1"/>
+    <w:basedOn w:val="LOnormal1"/>
+    <w:next w:val="LOnormal1"/>
     <w:qFormat/>
     <w:pPr>
       <w:keepLines/>
@@ -4652,7 +4645,7 @@
   </w:style>
   <w:style w:type="paragraph" w:styleId="Header">
     <w:name w:val="Header"/>
-    <w:basedOn w:val="Normal1"/>
+    <w:basedOn w:val="LOnormal1"/>
     <w:semiHidden/>
     <w:pPr>
       <w:widowControl w:val="false"/>
@@ -4669,6 +4662,7 @@
     <w:qFormat/>
     <w:pPr>
       <w:widowControl w:val="false"/>
+      <w:suppressAutoHyphens w:val="true"/>
       <w:bidi w:val="0"/>
       <w:spacing w:lineRule="auto" w:line="259" w:before="0" w:after="160"/>
       <w:jc w:val="left"/>
@@ -4731,7 +4725,7 @@
   </w:style>
   <w:style w:type="paragraph" w:styleId="Index1">
     <w:name w:val="index 1"/>
-    <w:basedOn w:val="Normal1"/>
+    <w:basedOn w:val="LOnormal1"/>
     <w:semiHidden/>
     <w:qFormat/>
     <w:pPr>
@@ -4752,8 +4746,8 @@
   </w:style>
   <w:style w:type="paragraph" w:styleId="TT" w:customStyle="1">
     <w:name w:val="TT"/>
-    <w:basedOn w:val="Normal1"/>
-    <w:next w:val="Normal1"/>
+    <w:basedOn w:val="LOnormal1"/>
+    <w:next w:val="LOnormal1"/>
     <w:qFormat/>
     <w:pPr>
       <w:pBdr>
@@ -4768,14 +4762,14 @@
   </w:style>
   <w:style w:type="paragraph" w:styleId="Footer">
     <w:name w:val="Footer"/>
-    <w:basedOn w:val="Normal1"/>
+    <w:basedOn w:val="LOnormal1"/>
     <w:semiHidden/>
     <w:pPr/>
     <w:rPr/>
   </w:style>
   <w:style w:type="paragraph" w:styleId="Footnote">
     <w:name w:val="Footnote Text"/>
-    <w:basedOn w:val="Normal1"/>
+    <w:basedOn w:val="LOnormal1"/>
     <w:semiHidden/>
     <w:pPr>
       <w:keepLines/>
@@ -4801,7 +4795,7 @@
   </w:style>
   <w:style w:type="paragraph" w:styleId="NO" w:customStyle="1">
     <w:name w:val="NO"/>
-    <w:basedOn w:val="Normal1"/>
+    <w:basedOn w:val="LOnormal1"/>
     <w:qFormat/>
     <w:pPr>
       <w:keepLines/>
@@ -4841,6 +4835,7 @@
         <w:tab w:val="left" w:pos="8832" w:leader="none"/>
         <w:tab w:val="left" w:pos="9216" w:leader="none"/>
       </w:tabs>
+      <w:suppressAutoHyphens w:val="true"/>
       <w:bidi w:val="0"/>
       <w:spacing w:lineRule="auto" w:line="259" w:before="0" w:after="160"/>
       <w:jc w:val="left"/>
@@ -4865,7 +4860,7 @@
   </w:style>
   <w:style w:type="paragraph" w:styleId="TAL" w:customStyle="1">
     <w:name w:val="TAL"/>
-    <w:basedOn w:val="Normal1"/>
+    <w:basedOn w:val="LOnormal1"/>
     <w:qFormat/>
     <w:pPr>
       <w:keepNext w:val="true"/>
@@ -4889,10 +4884,12 @@
   </w:style>
   <w:style w:type="paragraph" w:styleId="ListNumber">
     <w:name w:val="List Number"/>
-    <w:basedOn w:val="List"/>
+    <w:basedOn w:val="ListBullet5"/>
     <w:semiHidden/>
     <w:qFormat/>
-    <w:pPr/>
+    <w:pPr>
+      <w:ind w:left="1702" w:hanging="284"/>
+    </w:pPr>
     <w:rPr/>
   </w:style>
   <w:style w:type="paragraph" w:styleId="TAH" w:customStyle="1">
@@ -4920,6 +4917,7 @@
       <w:keepNext w:val="true"/>
       <w:keepLines/>
       <w:widowControl/>
+      <w:suppressAutoHyphens w:val="true"/>
       <w:bidi w:val="0"/>
       <w:spacing w:lineRule="exact" w:line="180" w:before="0" w:after="160"/>
       <w:jc w:val="left"/>
@@ -4935,7 +4933,7 @@
   </w:style>
   <w:style w:type="paragraph" w:styleId="EX" w:customStyle="1">
     <w:name w:val="EX"/>
-    <w:basedOn w:val="Normal1"/>
+    <w:basedOn w:val="LOnormal1"/>
     <w:qFormat/>
     <w:pPr>
       <w:keepLines/>
@@ -4945,7 +4943,7 @@
   </w:style>
   <w:style w:type="paragraph" w:styleId="FP" w:customStyle="1">
     <w:name w:val="FP"/>
-    <w:basedOn w:val="Normal1"/>
+    <w:basedOn w:val="LOnormal1"/>
     <w:qFormat/>
     <w:pPr>
       <w:spacing w:before="0" w:after="0"/>
@@ -4980,7 +4978,7 @@
   <w:style w:type="paragraph" w:styleId="Contents6">
     <w:name w:val="TOC 6"/>
     <w:basedOn w:val="Contents5"/>
-    <w:next w:val="Normal1"/>
+    <w:next w:val="LOnormal1"/>
     <w:semiHidden/>
     <w:pPr>
       <w:ind w:left="1000" w:hanging="0"/>
@@ -4990,7 +4988,7 @@
   <w:style w:type="paragraph" w:styleId="Contents7">
     <w:name w:val="TOC 7"/>
     <w:basedOn w:val="Contents6"/>
-    <w:next w:val="Normal1"/>
+    <w:next w:val="LOnormal1"/>
     <w:semiHidden/>
     <w:pPr>
       <w:ind w:left="1200" w:hanging="0"/>
@@ -5029,7 +5027,7 @@
   </w:style>
   <w:style w:type="paragraph" w:styleId="TH" w:customStyle="1">
     <w:name w:val="TH"/>
-    <w:basedOn w:val="Normal1"/>
+    <w:basedOn w:val="LOnormal1"/>
     <w:qFormat/>
     <w:pPr>
       <w:keepNext w:val="true"/>
@@ -5050,6 +5048,7 @@
       <w:pBdr>
         <w:bottom w:val="single" w:sz="12" w:space="1" w:color="000000"/>
       </w:pBdr>
+      <w:suppressAutoHyphens w:val="true"/>
       <w:bidi w:val="0"/>
       <w:spacing w:lineRule="auto" w:line="259" w:before="0" w:after="160"/>
       <w:jc w:val="right"/>
@@ -5068,6 +5067,7 @@
     <w:qFormat/>
     <w:pPr>
       <w:widowControl w:val="false"/>
+      <w:suppressAutoHyphens w:val="true"/>
       <w:bidi w:val="0"/>
       <w:spacing w:lineRule="auto" w:line="259" w:before="0" w:after="160"/>
       <w:jc w:val="right"/>
@@ -5087,6 +5087,7 @@
     <w:qFormat/>
     <w:pPr>
       <w:widowControl w:val="false"/>
+      <w:suppressAutoHyphens w:val="true"/>
       <w:bidi w:val="0"/>
       <w:spacing w:lineRule="atLeast" w:line="240" w:before="0" w:after="160"/>
       <w:jc w:val="right"/>
@@ -5109,6 +5110,7 @@
       <w:pBdr>
         <w:top w:val="single" w:sz="12" w:space="1" w:color="000000"/>
       </w:pBdr>
+      <w:suppressAutoHyphens w:val="true"/>
       <w:bidi w:val="0"/>
       <w:spacing w:lineRule="auto" w:line="259" w:before="0" w:after="160"/>
       <w:jc w:val="right"/>
@@ -5136,6 +5138,7 @@
     <w:qFormat/>
     <w:pPr>
       <w:widowControl w:val="false"/>
+      <w:suppressAutoHyphens w:val="true"/>
       <w:bidi w:val="0"/>
       <w:spacing w:lineRule="auto" w:line="259" w:before="0" w:after="160"/>
       <w:jc w:val="left"/>
@@ -5164,6 +5167,7 @@
     <w:qFormat/>
     <w:pPr>
       <w:widowControl w:val="false"/>
+      <w:suppressAutoHyphens w:val="true"/>
       <w:bidi w:val="0"/>
       <w:spacing w:lineRule="auto" w:line="259" w:before="0" w:after="160"/>
       <w:jc w:val="right"/>
@@ -5179,47 +5183,11 @@
   </w:style>
   <w:style w:type="paragraph" w:styleId="ListBullet3">
     <w:name w:val="List Bullet 3"/>
-    <w:basedOn w:val="ListBullet2"/>
-    <w:semiHidden/>
-    <w:qFormat/>
-    <w:pPr>
-      <w:ind w:left="1135" w:hanging="0"/>
-    </w:pPr>
-    <w:rPr/>
-  </w:style>
-  <w:style w:type="paragraph" w:styleId="List2">
-    <w:name w:val="List Bullet 3"/>
     <w:basedOn w:val="List"/>
     <w:semiHidden/>
+    <w:qFormat/>
     <w:pPr>
       <w:ind w:left="851" w:hanging="284"/>
-    </w:pPr>
-    <w:rPr/>
-  </w:style>
-  <w:style w:type="paragraph" w:styleId="List3">
-    <w:name w:val="List Bullet 4"/>
-    <w:basedOn w:val="List2"/>
-    <w:semiHidden/>
-    <w:pPr>
-      <w:ind w:left="1135" w:hanging="284"/>
-    </w:pPr>
-    <w:rPr/>
-  </w:style>
-  <w:style w:type="paragraph" w:styleId="List4">
-    <w:name w:val="List Bullet 5"/>
-    <w:basedOn w:val="List3"/>
-    <w:semiHidden/>
-    <w:pPr>
-      <w:ind w:left="1418" w:hanging="284"/>
-    </w:pPr>
-    <w:rPr/>
-  </w:style>
-  <w:style w:type="paragraph" w:styleId="List5">
-    <w:name w:val="List Number"/>
-    <w:basedOn w:val="List4"/>
-    <w:semiHidden/>
-    <w:pPr>
-      <w:ind w:left="1702" w:hanging="284"/>
     </w:pPr>
     <w:rPr/>
   </w:style>
@@ -5245,28 +5213,28 @@
   </w:style>
   <w:style w:type="paragraph" w:styleId="B2" w:customStyle="1">
     <w:name w:val="B2"/>
-    <w:basedOn w:val="List2"/>
+    <w:basedOn w:val="ListBullet3"/>
     <w:qFormat/>
     <w:pPr/>
     <w:rPr/>
   </w:style>
   <w:style w:type="paragraph" w:styleId="B3" w:customStyle="1">
     <w:name w:val="B3"/>
-    <w:basedOn w:val="List3"/>
+    <w:basedOn w:val="ListBullet4"/>
     <w:qFormat/>
     <w:pPr/>
     <w:rPr/>
   </w:style>
   <w:style w:type="paragraph" w:styleId="B4" w:customStyle="1">
     <w:name w:val="B4"/>
-    <w:basedOn w:val="List4"/>
+    <w:basedOn w:val="ListBullet5"/>
     <w:qFormat/>
     <w:pPr/>
     <w:rPr/>
   </w:style>
   <w:style w:type="paragraph" w:styleId="B5" w:customStyle="1">
     <w:name w:val="B5"/>
-    <w:basedOn w:val="List5"/>
+    <w:basedOn w:val="ListNumber"/>
     <w:qFormat/>
     <w:pPr/>
     <w:rPr/>
@@ -5290,8 +5258,8 @@
   </w:style>
   <w:style w:type="paragraph" w:styleId="Indexheading">
     <w:name w:val="index heading"/>
-    <w:basedOn w:val="Normal1"/>
-    <w:next w:val="Normal1"/>
+    <w:basedOn w:val="LOnormal1"/>
+    <w:next w:val="LOnormal1"/>
     <w:semiHidden/>
     <w:qFormat/>
     <w:pPr>
@@ -5321,7 +5289,7 @@
   </w:style>
   <w:style w:type="paragraph" w:styleId="Reference" w:customStyle="1">
     <w:name w:val="Reference"/>
-    <w:basedOn w:val="Normal1"/>
+    <w:basedOn w:val="LOnormal1"/>
     <w:qFormat/>
     <w:pPr>
       <w:widowControl w:val="false"/>
@@ -5332,8 +5300,8 @@
   </w:style>
   <w:style w:type="paragraph" w:styleId="Note" w:customStyle="1">
     <w:name w:val="Note"/>
-    <w:basedOn w:val="Normal1"/>
-    <w:next w:val="Normal1"/>
+    <w:basedOn w:val="LOnormal1"/>
+    <w:next w:val="LOnormal1"/>
     <w:qFormat/>
     <w:pPr/>
     <w:rPr>
@@ -5342,8 +5310,8 @@
   </w:style>
   <w:style w:type="paragraph" w:styleId="Caption1">
     <w:name w:val="caption"/>
-    <w:basedOn w:val="Normal1"/>
-    <w:next w:val="Normal1"/>
+    <w:basedOn w:val="LOnormal1"/>
+    <w:next w:val="LOnormal1"/>
     <w:qFormat/>
     <w:pPr>
       <w:spacing w:before="120" w:after="240"/>
@@ -5355,7 +5323,7 @@
   </w:style>
   <w:style w:type="paragraph" w:styleId="Style5" w:customStyle="1">
     <w:name w:val="表タイトル"/>
-    <w:basedOn w:val="Normal1"/>
+    <w:basedOn w:val="LOnormal1"/>
     <w:qFormat/>
     <w:pPr>
       <w:widowControl w:val="false"/>
@@ -5370,7 +5338,7 @@
   </w:style>
   <w:style w:type="paragraph" w:styleId="BodyText2">
     <w:name w:val="Body Text 2"/>
-    <w:basedOn w:val="Normal1"/>
+    <w:basedOn w:val="LOnormal1"/>
     <w:semiHidden/>
     <w:qFormat/>
     <w:pPr/>
@@ -5381,14 +5349,14 @@
   </w:style>
   <w:style w:type="paragraph" w:styleId="EditorsNote1" w:customStyle="1">
     <w:name w:val="Editors Note"/>
-    <w:basedOn w:val="Normal1"/>
+    <w:basedOn w:val="LOnormal1"/>
     <w:qFormat/>
     <w:pPr/>
     <w:rPr/>
   </w:style>
   <w:style w:type="paragraph" w:styleId="BodyText3">
     <w:name w:val="Body Text 3"/>
-    <w:basedOn w:val="Normal1"/>
+    <w:basedOn w:val="LOnormal1"/>
     <w:semiHidden/>
     <w:qFormat/>
     <w:pPr/>
@@ -5398,8 +5366,8 @@
   </w:style>
   <w:style w:type="paragraph" w:styleId="Figure" w:customStyle="1">
     <w:name w:val="Figure"/>
-    <w:basedOn w:val="Normal1"/>
-    <w:next w:val="Normal1"/>
+    <w:basedOn w:val="LOnormal1"/>
+    <w:next w:val="LOnormal1"/>
     <w:qFormat/>
     <w:pPr>
       <w:spacing w:before="0" w:after="0"/>
@@ -5414,7 +5382,7 @@
   </w:style>
   <w:style w:type="paragraph" w:styleId="Beschriftungcap" w:customStyle="1">
     <w:name w:val="Beschriftung.cap"/>
-    <w:basedOn w:val="Normal1"/>
+    <w:basedOn w:val="LOnormal1"/>
     <w:next w:val="TextBody"/>
     <w:qFormat/>
     <w:pPr>
@@ -5428,7 +5396,7 @@
   </w:style>
   <w:style w:type="paragraph" w:styleId="Normalstrike" w:customStyle="1">
     <w:name w:val="Normalstrike"/>
-    <w:basedOn w:val="Normal1"/>
+    <w:basedOn w:val="LOnormal1"/>
     <w:qFormat/>
     <w:pPr>
       <w:spacing w:before="120" w:after="0"/>
@@ -5452,7 +5420,7 @@
   </w:style>
   <w:style w:type="paragraph" w:styleId="Style6" w:customStyle="1">
     <w:name w:val="佐藤２"/>
-    <w:basedOn w:val="Normal1"/>
+    <w:basedOn w:val="LOnormal1"/>
     <w:qFormat/>
     <w:pPr/>
     <w:rPr>
@@ -5461,7 +5429,7 @@
   </w:style>
   <w:style w:type="paragraph" w:styleId="00BodyText" w:customStyle="1">
     <w:name w:val="00 BodyText"/>
-    <w:basedOn w:val="Normal1"/>
+    <w:basedOn w:val="LOnormal1"/>
     <w:qFormat/>
     <w:pPr>
       <w:spacing w:before="120" w:after="220"/>
@@ -5473,7 +5441,7 @@
   <w:style w:type="paragraph" w:styleId="TitleText" w:customStyle="1">
     <w:name w:val="Title Text"/>
     <w:basedOn w:val="00BodyText"/>
-    <w:next w:val="Normal1"/>
+    <w:next w:val="LOnormal1"/>
     <w:qFormat/>
     <w:pPr>
       <w:spacing w:before="0" w:after="220"/>
@@ -5485,7 +5453,7 @@
   </w:style>
   <w:style w:type="paragraph" w:styleId="TableText" w:customStyle="1">
     <w:name w:val="Table_Text"/>
-    <w:basedOn w:val="Normal1"/>
+    <w:basedOn w:val="LOnormal1"/>
     <w:qFormat/>
     <w:pPr>
       <w:tabs>
@@ -5514,7 +5482,7 @@
   </w:style>
   <w:style w:type="paragraph" w:styleId="BodyTextIndent3">
     <w:name w:val="Body Text Indent 3"/>
-    <w:basedOn w:val="Normal1"/>
+    <w:basedOn w:val="LOnormal1"/>
     <w:semiHidden/>
     <w:qFormat/>
     <w:pPr>
@@ -5526,7 +5494,7 @@
   </w:style>
   <w:style w:type="paragraph" w:styleId="Annotationtext">
     <w:name w:val="annotation text"/>
-    <w:basedOn w:val="Normal1"/>
+    <w:basedOn w:val="LOnormal1"/>
     <w:semiHidden/>
     <w:qFormat/>
     <w:pPr>
@@ -5536,7 +5504,7 @@
   </w:style>
   <w:style w:type="paragraph" w:styleId="TextBodyIndent">
     <w:name w:val="Body Text Indent"/>
-    <w:basedOn w:val="Normal1"/>
+    <w:basedOn w:val="LOnormal1"/>
     <w:semiHidden/>
     <w:pPr>
       <w:ind w:left="284" w:hanging="0"/>
@@ -5559,7 +5527,7 @@
   </w:style>
   <w:style w:type="paragraph" w:styleId="DocumentMap">
     <w:name w:val="Document Map"/>
-    <w:basedOn w:val="Normal1"/>
+    <w:basedOn w:val="LOnormal1"/>
     <w:semiHidden/>
     <w:qFormat/>
     <w:pPr>
@@ -5571,7 +5539,7 @@
   </w:style>
   <w:style w:type="paragraph" w:styleId="ListParagraph">
     <w:name w:val="List Paragraph"/>
-    <w:basedOn w:val="Normal1"/>
+    <w:basedOn w:val="LOnormal1"/>
     <w:uiPriority w:val="34"/>
     <w:qFormat/>
     <w:pPr>
@@ -5583,8 +5551,8 @@
   </w:style>
   <w:style w:type="paragraph" w:styleId="Subtitle">
     <w:name w:val="Subtitle"/>
-    <w:basedOn w:val="Normal1"/>
-    <w:next w:val="Normal1"/>
+    <w:basedOn w:val="LOnormal1"/>
+    <w:next w:val="LOnormal1"/>
     <w:qFormat/>
     <w:pPr>
       <w:keepNext w:val="true"/>
@@ -5617,6 +5585,19 @@
       <w:sz w:val="22"/>
       <w:szCs w:val="22"/>
       <w:lang w:val="en-US" w:eastAsia="zh-CN" w:bidi="hi-IN"/>
+    </w:rPr>
+  </w:style>
+  <w:style w:type="paragraph" w:styleId="PreformattedText">
+    <w:name w:val="Preformatted Text"/>
+    <w:basedOn w:val="Normal"/>
+    <w:qFormat/>
+    <w:pPr>
+      <w:spacing w:before="0" w:after="0"/>
+    </w:pPr>
+    <w:rPr>
+      <w:rFonts w:ascii="Liberation Mono" w:hAnsi="Liberation Mono" w:eastAsia="Noto Sans Mono CJK SC" w:cs="Liberation Mono"/>
+      <w:sz w:val="20"/>
+      <w:szCs w:val="20"/>
     </w:rPr>
   </w:style>
   <w:style w:type="numbering" w:styleId="NoList" w:default="1">
